--- a/ESG_802_CTA/ESG_handouts/complementary material/RC_CTA/Reading_quiz_Week7.docx
+++ b/ESG_802_CTA/ESG_handouts/complementary material/RC_CTA/Reading_quiz_Week7.docx
@@ -1,6 +1,6 @@
 
 <file path=word/document.xml><?xml version="1.0" encoding="utf-8"?>
-<w:document xmlns:wpc="http://schemas.microsoft.com/office/word/2010/wordprocessingCanvas" xmlns:cx="http://schemas.microsoft.com/office/drawing/2014/chartex" xmlns:cx1="http://schemas.microsoft.com/office/drawing/2015/9/8/chartex" xmlns:cx2="http://schemas.microsoft.com/office/drawing/2015/10/21/chartex" xmlns:cx3="http://schemas.microsoft.com/office/drawing/2016/5/9/chartex" xmlns:cx4="http://schemas.microsoft.com/office/drawing/2016/5/10/chartex" xmlns:cx5="http://schemas.microsoft.com/office/drawing/2016/5/11/chartex" xmlns:cx6="http://schemas.microsoft.com/office/drawing/2016/5/12/chartex" xmlns:cx7="http://schemas.microsoft.com/office/drawing/2016/5/13/chartex" xmlns:cx8="http://schemas.microsoft.com/office/drawing/2016/5/14/chartex" xmlns:mc="http://schemas.openxmlformats.org/markup-compatibility/2006" xmlns:aink="http://schemas.microsoft.com/office/drawing/2016/ink" xmlns:am3d="http://schemas.microsoft.com/office/drawing/2017/model3d" xmlns:o="urn:schemas-microsoft-com:office:office" xmlns:oel="http://schemas.microsoft.com/office/2019/extlst" xmlns:r="http://schemas.openxmlformats.org/officeDocument/2006/relationships" xmlns:m="http://schemas.openxmlformats.org/officeDocument/2006/math" xmlns:v="urn:schemas-microsoft-com:vml" xmlns:wp14="http://schemas.microsoft.com/office/word/2010/wordprocessingDrawing" xmlns:wp="http://schemas.openxmlformats.org/drawingml/2006/wordprocessingDrawing" xmlns:w10="urn:schemas-microsoft-com:office:word" xmlns:w="http://schemas.openxmlformats.org/wordprocessingml/2006/main" xmlns:w14="http://schemas.microsoft.com/office/word/2010/wordml" xmlns:w15="http://schemas.microsoft.com/office/word/2012/wordml" xmlns:w16cex="http://schemas.microsoft.com/office/word/2018/wordml/cex" xmlns:w16cid="http://schemas.microsoft.com/office/word/2016/wordml/cid" xmlns:w16="http://schemas.microsoft.com/office/word/2018/wordml" xmlns:w16sdtdh="http://schemas.microsoft.com/office/word/2020/wordml/sdtdatahash" xmlns:w16se="http://schemas.microsoft.com/office/word/2015/wordml/symex" xmlns:wpg="http://schemas.microsoft.com/office/word/2010/wordprocessingGroup" xmlns:wpi="http://schemas.microsoft.com/office/word/2010/wordprocessingInk" xmlns:wne="http://schemas.microsoft.com/office/word/2006/wordml" xmlns:wps="http://schemas.microsoft.com/office/word/2010/wordprocessingShape" mc:Ignorable="w14 w15 w16se w16cid w16 w16cex w16sdtdh wp14">
+<w:document xmlns:wpc="http://schemas.microsoft.com/office/word/2010/wordprocessingCanvas" xmlns:cx="http://schemas.microsoft.com/office/drawing/2014/chartex" xmlns:cx1="http://schemas.microsoft.com/office/drawing/2015/9/8/chartex" xmlns:cx2="http://schemas.microsoft.com/office/drawing/2015/10/21/chartex" xmlns:cx3="http://schemas.microsoft.com/office/drawing/2016/5/9/chartex" xmlns:cx4="http://schemas.microsoft.com/office/drawing/2016/5/10/chartex" xmlns:cx5="http://schemas.microsoft.com/office/drawing/2016/5/11/chartex" xmlns:cx6="http://schemas.microsoft.com/office/drawing/2016/5/12/chartex" xmlns:cx7="http://schemas.microsoft.com/office/drawing/2016/5/13/chartex" xmlns:cx8="http://schemas.microsoft.com/office/drawing/2016/5/14/chartex" xmlns:mc="http://schemas.openxmlformats.org/markup-compatibility/2006" xmlns:aink="http://schemas.microsoft.com/office/drawing/2016/ink" xmlns:am3d="http://schemas.microsoft.com/office/drawing/2017/model3d" xmlns:o="urn:schemas-microsoft-com:office:office" xmlns:oel="http://schemas.microsoft.com/office/2019/extlst" xmlns:r="http://schemas.openxmlformats.org/officeDocument/2006/relationships" xmlns:m="http://schemas.openxmlformats.org/officeDocument/2006/math" xmlns:v="urn:schemas-microsoft-com:vml" xmlns:wp14="http://schemas.microsoft.com/office/word/2010/wordprocessingDrawing" xmlns:wp="http://schemas.openxmlformats.org/drawingml/2006/wordprocessingDrawing" xmlns:w10="urn:schemas-microsoft-com:office:word" xmlns:w="http://schemas.openxmlformats.org/wordprocessingml/2006/main" xmlns:w14="http://schemas.microsoft.com/office/word/2010/wordml" xmlns:w15="http://schemas.microsoft.com/office/word/2012/wordml" xmlns:w16cex="http://schemas.microsoft.com/office/word/2018/wordml/cex" xmlns:w16cid="http://schemas.microsoft.com/office/word/2016/wordml/cid" xmlns:w16="http://schemas.microsoft.com/office/word/2018/wordml" xmlns:w16du="http://schemas.microsoft.com/office/word/2023/wordml/word16du" xmlns:w16sdtdh="http://schemas.microsoft.com/office/word/2020/wordml/sdtdatahash" xmlns:w16se="http://schemas.microsoft.com/office/word/2015/wordml/symex" xmlns:wpg="http://schemas.microsoft.com/office/word/2010/wordprocessingGroup" xmlns:wpi="http://schemas.microsoft.com/office/word/2010/wordprocessingInk" xmlns:wne="http://schemas.microsoft.com/office/word/2006/wordml" xmlns:wps="http://schemas.microsoft.com/office/word/2010/wordprocessingShape" mc:Ignorable="w14 w15 w16se w16cid w16 w16cex w16sdtdh wp14">
   <w:body>
     <w:p>
       <w:pPr>
@@ -263,7 +263,23 @@
           <w:bCs/>
           <w:color w:val="000000" w:themeColor="text1"/>
         </w:rPr>
-        <w:t>figure1</w:t>
+        <w:t>figure</w:t>
+      </w:r>
+      <w:r>
+        <w:rPr>
+          <w:rFonts w:ascii="Calibri" w:hAnsi="Calibri" w:cs="Calibri"/>
+          <w:bCs/>
+          <w:color w:val="000000" w:themeColor="text1"/>
+        </w:rPr>
+        <w:t xml:space="preserve"> </w:t>
+      </w:r>
+      <w:r>
+        <w:rPr>
+          <w:rFonts w:ascii="Calibri" w:hAnsi="Calibri" w:cs="Calibri"/>
+          <w:bCs/>
+          <w:color w:val="000000" w:themeColor="text1"/>
+        </w:rPr>
+        <w:t>1</w:t>
       </w:r>
       <w:r>
         <w:rPr>
@@ -347,35 +363,67 @@
           <w:bCs/>
           <w:color w:val="000000" w:themeColor="text1"/>
         </w:rPr>
-        <w:t>At time t = 0 the switch S is closed. Current flows from the positive terminal of the battery bringing +q to the upper plate of the capacitor. For each positive charge added to the upper plate a positive charge leaves the lower plate towards the negative terminal of the battery leaving a negative charge on the lower plate.  In this way, the charge in the capacitor increases until it is fully charged.</w:t>
-      </w:r>
-    </w:p>
-    <w:p>
-      <w:pPr>
-        <w:ind w:left="-1440" w:right="-1980"/>
-        <w:rPr>
-          <w:rFonts w:ascii="Calibri" w:hAnsi="Calibri" w:cs="Calibri"/>
-          <w:bCs/>
-          <w:color w:val="000000" w:themeColor="text1"/>
-        </w:rPr>
-      </w:pPr>
-    </w:p>
-    <w:p>
-      <w:pPr>
-        <w:ind w:left="-1440" w:right="-1980"/>
-        <w:rPr>
-          <w:rFonts w:ascii="Calibri" w:hAnsi="Calibri" w:cs="Calibri"/>
-          <w:bCs/>
-          <w:color w:val="000000" w:themeColor="text1"/>
-        </w:rPr>
-      </w:pPr>
-      <w:r>
-        <w:rPr>
-          <w:rFonts w:ascii="Calibri" w:hAnsi="Calibri" w:cs="Calibri"/>
-          <w:bCs/>
-          <w:color w:val="000000" w:themeColor="text1"/>
-        </w:rPr>
-        <w:t xml:space="preserve">In this problem you will derive and solve the equation for the charge in the capacitor </w:t>
+        <w:t>At time t = 0</w:t>
+      </w:r>
+      <w:r>
+        <w:rPr>
+          <w:rFonts w:ascii="Calibri" w:hAnsi="Calibri" w:cs="Calibri"/>
+          <w:bCs/>
+          <w:color w:val="000000" w:themeColor="text1"/>
+        </w:rPr>
+        <w:t>,</w:t>
+      </w:r>
+      <w:r>
+        <w:rPr>
+          <w:rFonts w:ascii="Calibri" w:hAnsi="Calibri" w:cs="Calibri"/>
+          <w:bCs/>
+          <w:color w:val="000000" w:themeColor="text1"/>
+        </w:rPr>
+        <w:t xml:space="preserve"> the switch S is closed. Current flows from the positive terminal of the battery bringing +q to the upper plate of the capacitor. For each positive charge added to the upper plate a positive charge leaves the lower plate towards the negative terminal of the battery leaving a negative charge on the lower plate.  In this way, the charge in the capacitor increases until it is fully charged.</w:t>
+      </w:r>
+    </w:p>
+    <w:p>
+      <w:pPr>
+        <w:ind w:left="-1440" w:right="-1980"/>
+        <w:rPr>
+          <w:rFonts w:ascii="Calibri" w:hAnsi="Calibri" w:cs="Calibri"/>
+          <w:bCs/>
+          <w:color w:val="000000" w:themeColor="text1"/>
+        </w:rPr>
+      </w:pPr>
+    </w:p>
+    <w:p>
+      <w:pPr>
+        <w:ind w:left="-1440" w:right="-1980"/>
+        <w:rPr>
+          <w:rFonts w:ascii="Calibri" w:hAnsi="Calibri" w:cs="Calibri"/>
+          <w:bCs/>
+          <w:color w:val="000000" w:themeColor="text1"/>
+        </w:rPr>
+      </w:pPr>
+      <w:r>
+        <w:rPr>
+          <w:rFonts w:ascii="Calibri" w:hAnsi="Calibri" w:cs="Calibri"/>
+          <w:bCs/>
+          <w:color w:val="000000" w:themeColor="text1"/>
+        </w:rPr>
+        <w:t xml:space="preserve">In this problem you will derive and solve the equation for the charge </w:t>
+      </w:r>
+      <w:r>
+        <w:rPr>
+          <w:rFonts w:ascii="Calibri" w:hAnsi="Calibri" w:cs="Calibri"/>
+          <w:bCs/>
+          <w:color w:val="000000" w:themeColor="text1"/>
+        </w:rPr>
+        <w:t>on the positive plate of</w:t>
+      </w:r>
+      <w:r>
+        <w:rPr>
+          <w:rFonts w:ascii="Calibri" w:hAnsi="Calibri" w:cs="Calibri"/>
+          <w:bCs/>
+          <w:color w:val="000000" w:themeColor="text1"/>
+        </w:rPr>
+        <w:t xml:space="preserve"> the capacitor </w:t>
       </w:r>
       <m:oMath>
         <m:r>
@@ -960,64 +1008,47 @@
     </w:p>
     <w:p>
       <w:pPr>
-        <w:ind w:left="-1440" w:right="-1980"/>
-        <w:rPr>
-          <w:rFonts w:ascii="Calibri" w:hAnsi="Calibri" w:cs="Calibri"/>
-          <w:b/>
-          <w:color w:val="000000" w:themeColor="text1"/>
-        </w:rPr>
-      </w:pPr>
-    </w:p>
-    <w:p>
-      <w:pPr>
-        <w:ind w:left="-1440" w:right="-1980"/>
-        <w:rPr>
-          <w:rFonts w:ascii="Calibri" w:hAnsi="Calibri" w:cs="Calibri"/>
-          <w:bCs/>
-          <w:color w:val="000000" w:themeColor="text1"/>
-        </w:rPr>
-      </w:pPr>
-    </w:p>
-    <w:p>
-      <w:pPr>
-        <w:ind w:left="-1440" w:right="-1980"/>
-        <w:rPr>
-          <w:rFonts w:ascii="Calibri" w:hAnsi="Calibri" w:cs="Calibri"/>
-          <w:bCs/>
-          <w:color w:val="000000" w:themeColor="text1"/>
-        </w:rPr>
-      </w:pPr>
-      <w:r>
-        <w:rPr>
-          <w:rFonts w:ascii="Calibri" w:hAnsi="Calibri" w:cs="Calibri"/>
-          <w:bCs/>
-          <w:color w:val="000000" w:themeColor="text1"/>
-        </w:rPr>
-        <w:t xml:space="preserve">b) </w:t>
-      </w:r>
-      <w:r>
-        <w:rPr>
-          <w:rFonts w:ascii="Calibri" w:hAnsi="Calibri" w:cs="Calibri"/>
-          <w:bCs/>
-          <w:color w:val="000000" w:themeColor="text1"/>
-        </w:rPr>
-        <w:t xml:space="preserve">Circulate the circuit </w:t>
-      </w:r>
-      <w:r>
-        <w:rPr>
-          <w:rFonts w:ascii="Calibri" w:hAnsi="Calibri" w:cs="Calibri"/>
-          <w:bCs/>
-          <w:color w:val="000000" w:themeColor="text1"/>
-        </w:rPr>
-        <w:t xml:space="preserve">in figure 2 </w:t>
-      </w:r>
-      <w:r>
-        <w:rPr>
-          <w:rFonts w:ascii="Calibri" w:hAnsi="Calibri" w:cs="Calibri"/>
-          <w:bCs/>
-          <w:color w:val="000000" w:themeColor="text1"/>
-        </w:rPr>
-        <w:t>in the same direction of the current, a</w:t>
+        <w:ind w:right="-1980"/>
+        <w:rPr>
+          <w:rFonts w:ascii="Calibri" w:hAnsi="Calibri" w:cs="Calibri"/>
+          <w:bCs/>
+          <w:color w:val="000000" w:themeColor="text1"/>
+        </w:rPr>
+      </w:pPr>
+    </w:p>
+    <w:p>
+      <w:pPr>
+        <w:ind w:left="-1440" w:right="-1980"/>
+        <w:rPr>
+          <w:rFonts w:ascii="Calibri" w:hAnsi="Calibri" w:cs="Calibri"/>
+          <w:bCs/>
+          <w:color w:val="000000" w:themeColor="text1"/>
+        </w:rPr>
+      </w:pPr>
+      <w:r>
+        <w:rPr>
+          <w:rFonts w:ascii="Calibri" w:hAnsi="Calibri" w:cs="Calibri"/>
+          <w:bCs/>
+          <w:color w:val="000000" w:themeColor="text1"/>
+        </w:rPr>
+        <w:t>b)</w:t>
+      </w:r>
+      <w:r>
+        <w:rPr>
+          <w:rFonts w:ascii="Calibri" w:hAnsi="Calibri" w:cs="Calibri"/>
+          <w:bCs/>
+          <w:color w:val="000000" w:themeColor="text1"/>
+        </w:rPr>
+        <w:t xml:space="preserve"> </w:t>
+      </w:r>
+      <w:proofErr w:type="gramStart"/>
+      <w:r>
+        <w:rPr>
+          <w:rFonts w:ascii="Calibri" w:hAnsi="Calibri" w:cs="Calibri"/>
+          <w:bCs/>
+          <w:color w:val="000000" w:themeColor="text1"/>
+        </w:rPr>
+        <w:t>A</w:t>
       </w:r>
       <w:r>
         <w:rPr>
@@ -1041,15 +1072,24 @@
           <w:bCs/>
           <w:color w:val="000000" w:themeColor="text1"/>
         </w:rPr>
-        <w:t xml:space="preserve"> the </w:t>
-      </w:r>
-      <w:r>
-        <w:rPr>
-          <w:rFonts w:ascii="Calibri" w:hAnsi="Calibri" w:cs="Calibri"/>
-          <w:bCs/>
-          <w:color w:val="000000" w:themeColor="text1"/>
-        </w:rPr>
-        <w:t xml:space="preserve">Kirchhoff’s </w:t>
+        <w:t xml:space="preserve">  </w:t>
+      </w:r>
+      <w:r>
+        <w:rPr>
+          <w:rFonts w:ascii="Calibri" w:hAnsi="Calibri" w:cs="Calibri"/>
+          <w:bCs/>
+          <w:color w:val="000000" w:themeColor="text1"/>
+        </w:rPr>
+        <w:t>Kirchhoff’s</w:t>
+      </w:r>
+      <w:proofErr w:type="gramEnd"/>
+      <w:r>
+        <w:rPr>
+          <w:rFonts w:ascii="Calibri" w:hAnsi="Calibri" w:cs="Calibri"/>
+          <w:bCs/>
+          <w:color w:val="000000" w:themeColor="text1"/>
+        </w:rPr>
+        <w:t xml:space="preserve"> </w:t>
       </w:r>
       <w:r>
         <w:rPr>
@@ -1065,23 +1105,23 @@
           <w:bCs/>
           <w:color w:val="000000" w:themeColor="text1"/>
         </w:rPr>
-        <w:t>:</w:t>
-      </w:r>
-      <w:r>
-        <w:rPr>
-          <w:rFonts w:ascii="Calibri" w:hAnsi="Calibri" w:cs="Calibri"/>
-          <w:bCs/>
-          <w:color w:val="000000" w:themeColor="text1"/>
-        </w:rPr>
-        <w:t xml:space="preserve"> </w:t>
-      </w:r>
-      <w:r>
-        <w:rPr>
-          <w:rFonts w:ascii="Calibri" w:hAnsi="Calibri" w:cs="Calibri"/>
-          <w:bCs/>
-          <w:color w:val="000000" w:themeColor="text1"/>
-        </w:rPr>
-        <w:t xml:space="preserve"> </w:t>
+        <w:t xml:space="preserve">. </w:t>
+      </w:r>
+      <w:r>
+        <w:rPr>
+          <w:rFonts w:ascii="Calibri" w:hAnsi="Calibri" w:cs="Calibri"/>
+          <w:bCs/>
+          <w:color w:val="000000" w:themeColor="text1"/>
+        </w:rPr>
+        <w:t>Circulate the circuit in figure 2 in the same direction as the current</w:t>
+      </w:r>
+      <w:r>
+        <w:rPr>
+          <w:rFonts w:ascii="Calibri" w:hAnsi="Calibri" w:cs="Calibri"/>
+          <w:bCs/>
+          <w:color w:val="000000" w:themeColor="text1"/>
+        </w:rPr>
+        <w:t xml:space="preserve">. </w:t>
       </w:r>
       <m:oMath>
         <m:r>
@@ -1102,7 +1142,25 @@
           <w:bCs/>
           <w:color w:val="000000" w:themeColor="text1"/>
         </w:rPr>
-        <w:t xml:space="preserve"> implies that the differential equation for </w:t>
+        <w:t xml:space="preserve"> implies that the </w:t>
+      </w:r>
+      <w:r>
+        <w:rPr>
+          <w:rFonts w:ascii="Calibri" w:hAnsi="Calibri" w:cs="Calibri"/>
+          <w:bCs/>
+          <w:i/>
+          <w:iCs/>
+          <w:color w:val="000000" w:themeColor="text1"/>
+        </w:rPr>
+        <w:t>differential equation</w:t>
+      </w:r>
+      <w:r>
+        <w:rPr>
+          <w:rFonts w:ascii="Calibri" w:hAnsi="Calibri" w:cs="Calibri"/>
+          <w:bCs/>
+          <w:color w:val="000000" w:themeColor="text1"/>
+        </w:rPr>
+        <w:t xml:space="preserve"> for </w:t>
       </w:r>
       <m:oMath>
         <m:r>
@@ -1481,7 +1539,25 @@
           <w:iCs/>
           <w:color w:val="000000" w:themeColor="text1"/>
         </w:rPr>
-        <w:t xml:space="preserve">Watch video: </w:t>
+        <w:t>Watch</w:t>
+      </w:r>
+      <w:r>
+        <w:rPr>
+          <w:rFonts w:ascii="Calibri" w:hAnsi="Calibri" w:cs="Calibri"/>
+          <w:bCs/>
+          <w:iCs/>
+          <w:color w:val="000000" w:themeColor="text1"/>
+        </w:rPr>
+        <w:t xml:space="preserve"> this</w:t>
+      </w:r>
+      <w:r>
+        <w:rPr>
+          <w:rFonts w:ascii="Calibri" w:hAnsi="Calibri" w:cs="Calibri"/>
+          <w:bCs/>
+          <w:iCs/>
+          <w:color w:val="000000" w:themeColor="text1"/>
+        </w:rPr>
+        <w:t xml:space="preserve"> video: </w:t>
       </w:r>
       <w:hyperlink r:id="rId6" w:history="1">
         <w:r>
@@ -1510,42 +1586,6 @@
           <w:color w:val="000000" w:themeColor="text1"/>
         </w:rPr>
       </w:pPr>
-      <w:r>
-        <w:rPr>
-          <w:rFonts w:ascii="Calibri" w:hAnsi="Calibri" w:cs="Calibri"/>
-          <w:bCs/>
-          <w:iCs/>
-          <w:color w:val="000000" w:themeColor="text1"/>
-        </w:rPr>
-        <w:t>(</w:t>
-      </w:r>
-      <w:r>
-        <w:rPr>
-          <w:rFonts w:ascii="Calibri" w:hAnsi="Calibri" w:cs="Calibri"/>
-          <w:bCs/>
-          <w:iCs/>
-          <w:color w:val="000000" w:themeColor="text1"/>
-        </w:rPr>
-        <w:t xml:space="preserve">This is </w:t>
-      </w:r>
-      <w:r>
-        <w:rPr>
-          <w:rFonts w:ascii="Calibri" w:hAnsi="Calibri" w:cs="Calibri"/>
-          <w:bCs/>
-          <w:iCs/>
-          <w:color w:val="000000" w:themeColor="text1"/>
-        </w:rPr>
-        <w:t>video 2 –in Week 7/ Learning sequence 1</w:t>
-      </w:r>
-      <w:r>
-        <w:rPr>
-          <w:rFonts w:ascii="Calibri" w:hAnsi="Calibri" w:cs="Calibri"/>
-          <w:bCs/>
-          <w:iCs/>
-          <w:color w:val="000000" w:themeColor="text1"/>
-        </w:rPr>
-        <w:t>)</w:t>
-      </w:r>
     </w:p>
     <w:p>
       <w:pPr>
@@ -1572,7 +1612,19 @@
         <w:rPr>
           <w:rFonts w:ascii="Calibri" w:hAnsi="Calibri"/>
         </w:rPr>
-        <w:t xml:space="preserve">The solution of the differential equation obtained in part b) </w:t>
+        <w:t xml:space="preserve">The solution </w:t>
+      </w:r>
+      <w:r>
+        <w:rPr>
+          <w:rFonts w:ascii="Calibri" w:hAnsi="Calibri"/>
+        </w:rPr>
+        <w:t xml:space="preserve">to </w:t>
+      </w:r>
+      <w:r>
+        <w:rPr>
+          <w:rFonts w:ascii="Calibri" w:hAnsi="Calibri"/>
+        </w:rPr>
+        <w:t xml:space="preserve">the differential equation obtained in part b) </w:t>
       </w:r>
       <w:r>
         <w:rPr>
@@ -2241,7 +2293,19 @@
         <w:rPr>
           <w:rFonts w:ascii="Calibri" w:hAnsi="Calibri"/>
         </w:rPr>
-        <w:t xml:space="preserve">Watch video: </w:t>
+        <w:t xml:space="preserve">Watch </w:t>
+      </w:r>
+      <w:r>
+        <w:rPr>
+          <w:rFonts w:ascii="Calibri" w:hAnsi="Calibri"/>
+        </w:rPr>
+        <w:t xml:space="preserve">this </w:t>
+      </w:r>
+      <w:r>
+        <w:rPr>
+          <w:rFonts w:ascii="Calibri" w:hAnsi="Calibri"/>
+        </w:rPr>
+        <w:t xml:space="preserve">video: </w:t>
       </w:r>
       <w:hyperlink r:id="rId7" w:history="1">
         <w:r>
@@ -2262,50 +2326,10 @@
     </w:p>
     <w:p>
       <w:pPr>
-        <w:ind w:left="-1440" w:right="-1980"/>
-        <w:rPr>
-          <w:rFonts w:ascii="Calibri" w:hAnsi="Calibri" w:cs="Calibri"/>
-          <w:bCs/>
-          <w:color w:val="000000" w:themeColor="text1"/>
-        </w:rPr>
-      </w:pPr>
-      <w:r>
+        <w:ind w:right="-1980"/>
         <w:rPr>
           <w:rFonts w:ascii="Calibri" w:hAnsi="Calibri"/>
         </w:rPr>
-        <w:t>(</w:t>
-      </w:r>
-      <w:r>
-        <w:rPr>
-          <w:rFonts w:ascii="Calibri" w:hAnsi="Calibri" w:cs="Calibri"/>
-          <w:bCs/>
-          <w:color w:val="000000" w:themeColor="text1"/>
-        </w:rPr>
-        <w:t xml:space="preserve"> This is </w:t>
-      </w:r>
-      <w:r>
-        <w:rPr>
-          <w:rFonts w:ascii="Calibri" w:hAnsi="Calibri" w:cs="Calibri"/>
-          <w:bCs/>
-          <w:color w:val="000000" w:themeColor="text1"/>
-        </w:rPr>
-        <w:t>video 3 –in Week 7/ Learning sequence 1</w:t>
-      </w:r>
-      <w:r>
-        <w:rPr>
-          <w:rFonts w:ascii="Calibri" w:hAnsi="Calibri" w:cs="Calibri"/>
-          <w:bCs/>
-          <w:color w:val="000000" w:themeColor="text1"/>
-        </w:rPr>
-        <w:t>)</w:t>
-      </w:r>
-    </w:p>
-    <w:p>
-      <w:pPr>
-        <w:ind w:right="-1980"/>
-        <w:rPr>
-          <w:rFonts w:ascii="Calibri" w:hAnsi="Calibri"/>
-        </w:rPr>
       </w:pPr>
     </w:p>
     <w:p>
@@ -2339,7 +2363,23 @@
           <w:bCs/>
           <w:color w:val="000000" w:themeColor="text1"/>
         </w:rPr>
-        <w:t>Which of the figures shown below best represents the plot of the charge as a function of time? the plot of the current as a function of time? Pick the figure and fill in the rectangles in the vertical axis with the proper quantities.</w:t>
+        <w:t xml:space="preserve">Which of the figures shown below best represents the plot of the charge as a function of time? </w:t>
+      </w:r>
+      <w:r>
+        <w:rPr>
+          <w:rFonts w:ascii="Calibri" w:hAnsi="Calibri" w:cs="Calibri"/>
+          <w:bCs/>
+          <w:color w:val="000000" w:themeColor="text1"/>
+        </w:rPr>
+        <w:t xml:space="preserve">Which one represents </w:t>
+      </w:r>
+      <w:r>
+        <w:rPr>
+          <w:rFonts w:ascii="Calibri" w:hAnsi="Calibri" w:cs="Calibri"/>
+          <w:bCs/>
+          <w:color w:val="000000" w:themeColor="text1"/>
+        </w:rPr>
+        <w:t>the plot of the current as a function of time? Pick the figure and fill in the rectangles in the vertical axis with the proper quantities.</w:t>
       </w:r>
     </w:p>
     <w:p>
@@ -2578,6 +2618,10 @@
     <w:p>
       <w:pPr>
         <w:ind w:left="-1350" w:right="-1980"/>
+        <w:rPr>
+          <w:i/>
+          <w:iCs/>
+        </w:rPr>
       </w:pPr>
       <w:r>
         <w:t xml:space="preserve">g) What are the units of  </w:t>
@@ -2592,6 +2636,16 @@
       </m:oMath>
       <w:r>
         <w:t>?</w:t>
+      </w:r>
+      <w:r>
+        <w:t xml:space="preserve"> </w:t>
+      </w:r>
+      <w:r>
+        <w:rPr>
+          <w:i/>
+          <w:iCs/>
+        </w:rPr>
+        <w:t>Show your work!</w:t>
       </w:r>
     </w:p>
     <w:sectPr>
@@ -2605,7 +2659,7 @@
 </file>
 
 <file path=word/numbering.xml><?xml version="1.0" encoding="utf-8"?>
-<w:numbering xmlns:wpc="http://schemas.microsoft.com/office/word/2010/wordprocessingCanvas" xmlns:cx="http://schemas.microsoft.com/office/drawing/2014/chartex" xmlns:cx1="http://schemas.microsoft.com/office/drawing/2015/9/8/chartex" xmlns:cx2="http://schemas.microsoft.com/office/drawing/2015/10/21/chartex" xmlns:cx3="http://schemas.microsoft.com/office/drawing/2016/5/9/chartex" xmlns:cx4="http://schemas.microsoft.com/office/drawing/2016/5/10/chartex" xmlns:cx5="http://schemas.microsoft.com/office/drawing/2016/5/11/chartex" xmlns:cx6="http://schemas.microsoft.com/office/drawing/2016/5/12/chartex" xmlns:cx7="http://schemas.microsoft.com/office/drawing/2016/5/13/chartex" xmlns:cx8="http://schemas.microsoft.com/office/drawing/2016/5/14/chartex" xmlns:mc="http://schemas.openxmlformats.org/markup-compatibility/2006" xmlns:aink="http://schemas.microsoft.com/office/drawing/2016/ink" xmlns:am3d="http://schemas.microsoft.com/office/drawing/2017/model3d" xmlns:o="urn:schemas-microsoft-com:office:office" xmlns:oel="http://schemas.microsoft.com/office/2019/extlst" xmlns:r="http://schemas.openxmlformats.org/officeDocument/2006/relationships" xmlns:m="http://schemas.openxmlformats.org/officeDocument/2006/math" xmlns:v="urn:schemas-microsoft-com:vml" xmlns:wp14="http://schemas.microsoft.com/office/word/2010/wordprocessingDrawing" xmlns:wp="http://schemas.openxmlformats.org/drawingml/2006/wordprocessingDrawing" xmlns:w10="urn:schemas-microsoft-com:office:word" xmlns:w="http://schemas.openxmlformats.org/wordprocessingml/2006/main" xmlns:w14="http://schemas.microsoft.com/office/word/2010/wordml" xmlns:w15="http://schemas.microsoft.com/office/word/2012/wordml" xmlns:w16cex="http://schemas.microsoft.com/office/word/2018/wordml/cex" xmlns:w16cid="http://schemas.microsoft.com/office/word/2016/wordml/cid" xmlns:w16="http://schemas.microsoft.com/office/word/2018/wordml" xmlns:w16sdtdh="http://schemas.microsoft.com/office/word/2020/wordml/sdtdatahash" xmlns:w16se="http://schemas.microsoft.com/office/word/2015/wordml/symex" xmlns:wpg="http://schemas.microsoft.com/office/word/2010/wordprocessingGroup" xmlns:wpi="http://schemas.microsoft.com/office/word/2010/wordprocessingInk" xmlns:wne="http://schemas.microsoft.com/office/word/2006/wordml" xmlns:wps="http://schemas.microsoft.com/office/word/2010/wordprocessingShape" mc:Ignorable="w14 w15 w16se w16cid w16 w16cex w16sdtdh wp14">
+<w:numbering xmlns:wpc="http://schemas.microsoft.com/office/word/2010/wordprocessingCanvas" xmlns:cx="http://schemas.microsoft.com/office/drawing/2014/chartex" xmlns:cx1="http://schemas.microsoft.com/office/drawing/2015/9/8/chartex" xmlns:cx2="http://schemas.microsoft.com/office/drawing/2015/10/21/chartex" xmlns:cx3="http://schemas.microsoft.com/office/drawing/2016/5/9/chartex" xmlns:cx4="http://schemas.microsoft.com/office/drawing/2016/5/10/chartex" xmlns:cx5="http://schemas.microsoft.com/office/drawing/2016/5/11/chartex" xmlns:cx6="http://schemas.microsoft.com/office/drawing/2016/5/12/chartex" xmlns:cx7="http://schemas.microsoft.com/office/drawing/2016/5/13/chartex" xmlns:cx8="http://schemas.microsoft.com/office/drawing/2016/5/14/chartex" xmlns:mc="http://schemas.openxmlformats.org/markup-compatibility/2006" xmlns:aink="http://schemas.microsoft.com/office/drawing/2016/ink" xmlns:am3d="http://schemas.microsoft.com/office/drawing/2017/model3d" xmlns:o="urn:schemas-microsoft-com:office:office" xmlns:oel="http://schemas.microsoft.com/office/2019/extlst" xmlns:r="http://schemas.openxmlformats.org/officeDocument/2006/relationships" xmlns:m="http://schemas.openxmlformats.org/officeDocument/2006/math" xmlns:v="urn:schemas-microsoft-com:vml" xmlns:wp14="http://schemas.microsoft.com/office/word/2010/wordprocessingDrawing" xmlns:wp="http://schemas.openxmlformats.org/drawingml/2006/wordprocessingDrawing" xmlns:w10="urn:schemas-microsoft-com:office:word" xmlns:w="http://schemas.openxmlformats.org/wordprocessingml/2006/main" xmlns:w14="http://schemas.microsoft.com/office/word/2010/wordml" xmlns:w15="http://schemas.microsoft.com/office/word/2012/wordml" xmlns:w16cex="http://schemas.microsoft.com/office/word/2018/wordml/cex" xmlns:w16cid="http://schemas.microsoft.com/office/word/2016/wordml/cid" xmlns:w16="http://schemas.microsoft.com/office/word/2018/wordml" xmlns:w16du="http://schemas.microsoft.com/office/word/2023/wordml/word16du" xmlns:w16sdtdh="http://schemas.microsoft.com/office/word/2020/wordml/sdtdatahash" xmlns:w16se="http://schemas.microsoft.com/office/word/2015/wordml/symex" xmlns:wpg="http://schemas.microsoft.com/office/word/2010/wordprocessingGroup" xmlns:wpi="http://schemas.microsoft.com/office/word/2010/wordprocessingInk" xmlns:wne="http://schemas.microsoft.com/office/word/2006/wordml" xmlns:wps="http://schemas.microsoft.com/office/word/2010/wordprocessingShape" mc:Ignorable="w14 w15 w16se w16cid w16 w16cex w16sdtdh wp14">
   <w:abstractNum w:abstractNumId="0" w15:restartNumberingAfterBreak="0">
     <w:nsid w:val="00CE0E95"/>
     <w:multiLevelType w:val="hybridMultilevel"/>
